--- a/gdd.docx
+++ b/gdd.docx
@@ -284,7 +284,21 @@
               <w:jc w:val="center"/>
             </w:pPr>
             <w:r>
-              <w:t>Nichos de jugadores concretos, que quieran romperse la cabeza durante un rato.</w:t>
+              <w:t xml:space="preserve">Nichos de jugadores concretos, </w:t>
+            </w:r>
+            <w:commentRangeStart w:id="0"/>
+            <w:r>
+              <w:t>que quieran romperse la cabeza durante un rato</w:t>
+            </w:r>
+            <w:commentRangeEnd w:id="0"/>
+            <w:r>
+              <w:rPr>
+                <w:rStyle w:val="Refdecomentario"/>
+              </w:rPr>
+              <w:commentReference w:id="0"/>
+            </w:r>
+            <w:r>
+              <w:t>.</w:t>
             </w:r>
           </w:p>
         </w:tc>
@@ -555,13 +569,34 @@
       </w:tr>
     </w:tbl>
     <w:p/>
-    <w:p/>
-    <w:p>
-      <w:r>
+    <w:p>
+      <w:pPr>
+        <w:rPr>
+          <w:b/>
+          <w:bCs/>
+        </w:rPr>
+      </w:pPr>
+    </w:p>
+    <w:p>
+      <w:pPr>
+        <w:jc w:val="both"/>
+        <w:rPr>
+          <w:b/>
+          <w:bCs/>
+        </w:rPr>
+      </w:pPr>
+      <w:r>
+        <w:rPr>
+          <w:b/>
+          <w:bCs/>
+        </w:rPr>
         <w:t xml:space="preserve">Descripción breve del juego: </w:t>
       </w:r>
     </w:p>
     <w:p>
+      <w:pPr>
+        <w:jc w:val="both"/>
+      </w:pPr>
       <w:r>
         <w:t>Hablamos de un videojuego con estética ¿? Ambientado en ¿?  Donde nuestra protagonista, Erin, vivirá momentos de tensión y aventura mientras huye de la banda de mafiosos que pretende liquidarla. Erin cometió un error muy grave al enfadar al que no debía, y ahora se ve obligada a recorrer las frías calles de Nueva Orleans</w:t>
       </w:r>
@@ -578,25 +613,49 @@
       </w:r>
     </w:p>
     <w:p>
+      <w:pPr>
+        <w:jc w:val="both"/>
+      </w:pPr>
       <w:r>
         <w:t>Lo que este villano no sabe es que Erin fue bendecida de nacimiento con un poder que le hace un tanto especial: es capaz de comunicarse con su sombra e interactuar con ella. ¿Conseguirá Erin escapar de los suburbios de una metrópolis de 1932 custodiada por la mafia?</w:t>
       </w:r>
     </w:p>
-    <w:p/>
-    <w:p>
-      <w:r>
+    <w:p>
+      <w:pPr>
+        <w:jc w:val="both"/>
+      </w:pPr>
+    </w:p>
+    <w:p>
+      <w:pPr>
+        <w:jc w:val="both"/>
+        <w:rPr>
+          <w:b/>
+          <w:bCs/>
+        </w:rPr>
+      </w:pPr>
+      <w:r>
+        <w:rPr>
+          <w:b/>
+          <w:bCs/>
+        </w:rPr>
         <w:t xml:space="preserve">Mecánicas del juego: </w:t>
       </w:r>
     </w:p>
     <w:p>
+      <w:pPr>
+        <w:jc w:val="both"/>
+      </w:pPr>
       <w:r>
         <w:t xml:space="preserve">Nuestro jugador tendrá la oportunidad de </w:t>
       </w:r>
       <w:r>
-        <w:t>experimentar todas las mecánicas clásicas de un juego de plataformas en dos dimensiones. Sin embargo, contará con el extra de una mecánica especial: Nuestro jugador podrá cambiar el control del personaje para jugar con su sombra, es decir, se podrá interactuar con la sombra de nuestra protagonista para sortear los obstáculos que nos encontraremos a lo largo de los niveles.</w:t>
-      </w:r>
-    </w:p>
-    <w:p>
+        <w:t>experimentar todas las mecánicas clásicas de un juego de plataformas en dos dimensiones. Sin embargo, contará con el extra de una mecánica especial: podrá cambiar el control del personaje para jugar con su sombra, es decir, se podrá interactuar con la sombra de nuestra protagonista para sortear los obstáculos que nos encontraremos a lo largo de los niveles.</w:t>
+      </w:r>
+    </w:p>
+    <w:p>
+      <w:pPr>
+        <w:jc w:val="both"/>
+      </w:pPr>
       <w:r>
         <w:t xml:space="preserve">¿Cómo funciona esta mecánica?, muy fácil: El jugador verá en todo momento en la pantalla al personaje y a su sombra, junto con el resto del nivel. Cuando el jugador lo considere oportuno, podrá elegir cambiar para controlar a la sombra del personaje. Mientras se controle al personaje, la sombra imitará los movimientos de éste, tal y como haría una sombra común. No obstante, cuando elijamos controlar a la sombra, nuestro personaje real se quedará inmóvil. La </w:t>
       </w:r>
@@ -609,82 +668,176 @@
       </w:r>
     </w:p>
     <w:p>
-      <w:r>
-        <w:t xml:space="preserve">No podremos cambiar al modo sombra en cualquier momento, se tiene que dar la situación de que la sombra esté alineada con la sombra de algún objeto a modo de suelo. </w:t>
+      <w:pPr>
+        <w:jc w:val="both"/>
+      </w:pPr>
+      <w:r>
+        <w:t>No podremos cambiar al modo sombra en cualquier momento, se tiene que dar la situación de que la sombra esté alineada con la sombra de algún objeto a modo de suelo. Si</w:t>
+      </w:r>
+      <w:r>
+        <w:t xml:space="preserve"> </w:t>
+      </w:r>
+      <w:r>
+        <w:t xml:space="preserve">no, no pasará nada. </w:t>
+      </w:r>
+    </w:p>
+    <w:p>
+      <w:pPr>
+        <w:jc w:val="both"/>
+      </w:pPr>
+      <w:r>
+        <w:t>La vista principal del juego consiste en un plano frontal, donde se ve el escenario real, con nuestro personaje real, y, encima de éste, el escenario proyectado por la sombra. Todo con vista en 2D.</w:t>
+      </w:r>
+    </w:p>
+    <w:p>
+      <w:pPr>
+        <w:jc w:val="both"/>
+      </w:pPr>
+      <w:commentRangeStart w:id="1"/>
+      <w:r>
+        <w:t xml:space="preserve">Los controles están basados en cualquier videojuego de plataformas en dos dimensiones: Podremos controlar al personaje con el teclado del ordenador, usando las teclas “W, A, S y D” o las flechas de dirección. También se podrá saltar con el personaje, y hacer algún movimiento extra, como agacharse, todavía pendiente de evaluar. </w:t>
+      </w:r>
+      <w:commentRangeEnd w:id="1"/>
+      <w:r>
+        <w:rPr>
+          <w:rStyle w:val="Refdecomentario"/>
+        </w:rPr>
+        <w:commentReference w:id="1"/>
+      </w:r>
+    </w:p>
+    <w:p>
+      <w:pPr>
+        <w:jc w:val="both"/>
+      </w:pPr>
+      <w:r>
+        <w:t xml:space="preserve">Usaremos los mismos controles citados anteriormente para controlar a la sombra de nuestra protagonista. </w:t>
+      </w:r>
+    </w:p>
+    <w:p>
+      <w:pPr>
+        <w:jc w:val="both"/>
+      </w:pPr>
+      <w:r>
+        <w:t xml:space="preserve">No habrá sistema de guardar/cargar partida puesto que se trata de un juego rápido, habrá que pasarse los niveles enteros para poder acceder al siguiente. Lo único que se guardará será el progreso de los niveles, para no tener que empezar desde el principio cada vez que se cargue la </w:t>
+      </w:r>
+      <w:commentRangeStart w:id="2"/>
+      <w:r>
+        <w:t>página</w:t>
+      </w:r>
+      <w:commentRangeEnd w:id="2"/>
+      <w:r>
+        <w:rPr>
+          <w:rStyle w:val="Refdecomentario"/>
+        </w:rPr>
+        <w:commentReference w:id="2"/>
+      </w:r>
+      <w:r>
+        <w:t xml:space="preserve">. </w:t>
+      </w:r>
+    </w:p>
+    <w:p>
+      <w:pPr>
+        <w:jc w:val="both"/>
+      </w:pPr>
+    </w:p>
+    <w:p>
+      <w:pPr>
+        <w:jc w:val="both"/>
+        <w:rPr>
+          <w:b/>
+          <w:bCs/>
+        </w:rPr>
+      </w:pPr>
+      <w:r>
+        <w:rPr>
+          <w:b/>
+          <w:bCs/>
+        </w:rPr>
+        <w:t xml:space="preserve">Interfaces: </w:t>
+      </w:r>
+    </w:p>
+    <w:p>
+      <w:pPr>
+        <w:jc w:val="both"/>
+      </w:pPr>
+      <w:r>
+        <w:t>El juego posee una interfaz un tanto sencilla: Para empezar, tenemos el HUD, que será básicamente un indicador de si es</w:t>
+      </w:r>
+      <w:r>
+        <w:t xml:space="preserve">tamos en el modo sombra o en el modo normal. También aparecerá una línea en la parte superior derecha de la pantalla, que nos indicará la progresión dentro del nivel. </w:t>
+      </w:r>
+    </w:p>
+    <w:p>
+      <w:pPr>
+        <w:jc w:val="both"/>
+        <w:rPr>
+          <w:i/>
+          <w:iCs/>
+        </w:rPr>
+      </w:pPr>
+      <w:r>
+        <w:rPr>
+          <w:i/>
+          <w:iCs/>
+        </w:rPr>
+        <w:t>(insertar imágenes más adelante)</w:t>
+      </w:r>
+    </w:p>
+    <w:p>
+      <w:pPr>
+        <w:jc w:val="both"/>
+      </w:pPr>
+    </w:p>
+    <w:p>
+      <w:pPr>
+        <w:jc w:val="both"/>
+        <w:rPr>
+          <w:b/>
+          <w:bCs/>
+        </w:rPr>
+      </w:pPr>
+      <w:r>
+        <w:rPr>
+          <w:b/>
+          <w:bCs/>
+        </w:rPr>
+        <w:t>Niveles:</w:t>
+      </w:r>
+    </w:p>
+    <w:p>
+      <w:pPr>
+        <w:jc w:val="both"/>
+      </w:pPr>
+      <w:r>
+        <w:t>Los niveles serán individuales, y no tendrán una progresión directa, pero s</w:t>
+      </w:r>
+      <w:r>
+        <w:t>í</w:t>
+      </w:r>
+      <w:r>
+        <w:t xml:space="preserve"> necesaria, es decir, no se verá una progresión explícita dentro de cada nivel, pero es necesario completar un nivel para poder pasar al siguiente. </w:t>
+      </w:r>
+    </w:p>
+    <w:p>
+      <w:pPr>
+        <w:jc w:val="both"/>
+      </w:pPr>
+      <w:r>
+        <w:t xml:space="preserve">Todos los niveles se estructuran de la misma manera, empezamos en el lateral izquierdo de la pantalla al inicio, y para completarlo tendremos que avanzar a la derecha hasta el final </w:t>
       </w:r>
       <w:proofErr w:type="gramStart"/>
       <w:r>
-        <w:t>Sino</w:t>
+        <w:t>del mismo</w:t>
       </w:r>
       <w:proofErr w:type="gramEnd"/>
       <w:r>
-        <w:t xml:space="preserve">, no pasará nada. </w:t>
-      </w:r>
-    </w:p>
-    <w:p>
-      <w:r>
-        <w:t>La vista principal del juego consiste en un plano frontal, donde se ve el escenario real, con nuestro personaje real, y, encima de éste, el escenario proyectado por la sombra. Todo con vista en 2D.</w:t>
-      </w:r>
-    </w:p>
-    <w:p>
-      <w:r>
-        <w:t xml:space="preserve">Los controles están basados en cualquier videojuego de plataformas en dos dimensiones: Podremos controlar al personaje con el teclado del ordenador, usando las teclas “W, A, S y D” o las flechas de dirección. También se podrá saltar con el personaje, y hacer algún movimiento extra, como agacharse, todavía pendiente de evaluar. </w:t>
-      </w:r>
-    </w:p>
-    <w:p>
-      <w:r>
-        <w:t xml:space="preserve">Usaremos los mismos controles citados anteriormente para controlar a la sombra de nuestra protagonista. </w:t>
-      </w:r>
-    </w:p>
-    <w:p>
-      <w:r>
-        <w:t xml:space="preserve">No habrá sistema de guardar/cargar partida puesto que se trata de un juego rápido, habrá que pasarse los niveles enteros para poder acceder al siguiente. Lo único que se guardará será el progreso de los niveles, para no tener que empezar desde el principio cada vez que se cargue la página. </w:t>
-      </w:r>
-    </w:p>
-    <w:p/>
-    <w:p>
-      <w:r>
-        <w:t xml:space="preserve">Interfaces: </w:t>
-      </w:r>
-    </w:p>
-    <w:p>
-      <w:r>
-        <w:t>El juego posee una interfaz un tanto sencilla: Para empezar, tenemos el HUD, que será básicamente un indicador de si es</w:t>
-      </w:r>
-      <w:r>
-        <w:t xml:space="preserve">tamos en el modo sombra o en el modo normal. También aparecerá una línea en la parte superior derecha de la pantalla, que nos indicará la progresión dentro del nivel. </w:t>
-      </w:r>
-    </w:p>
-    <w:p>
-      <w:r>
-        <w:t>(insertar imágenes más adelante)</w:t>
-      </w:r>
-    </w:p>
-    <w:p/>
-    <w:p>
-      <w:r>
-        <w:t>Niveles:</w:t>
-      </w:r>
-    </w:p>
-    <w:p>
-      <w:r>
-        <w:t xml:space="preserve">Los niveles serán individuales, y no tendrán una progresión directa, pero si necesaria, es decir, no se verá una progresión explícita dentro de cada nivel, pero es necesario completar un nivel para poder pasar al siguiente. </w:t>
-      </w:r>
-    </w:p>
-    <w:p>
-      <w:r>
-        <w:t xml:space="preserve">Todos los niveles se estructuran de la misma manera, empezamos en el lateral izquierdo de la pantalla al inicio, y para completarlo tendremos que avanzar a la derecha hasta el final </w:t>
-      </w:r>
-      <w:proofErr w:type="gramStart"/>
-      <w:r>
-        <w:t>del mismo</w:t>
-      </w:r>
-      <w:proofErr w:type="gramEnd"/>
-      <w:r>
         <w:t xml:space="preserve">. Dentro de cada nivel existen cambios de escenario, es decir, una vez que lleguemos al final de una escena del nivel, el escenario se moverá para dejarnos avanzar, pero seguiremos estando en el mismo nivel. </w:t>
       </w:r>
     </w:p>
     <w:p>
+      <w:pPr>
+        <w:jc w:val="both"/>
+      </w:pPr>
       <w:r>
         <w:t xml:space="preserve">Existirán ciertos niveles que requerirán obtener algún coleccionable u objeto para poder superarlo, así como accionar algún mecanismo o eventos similares. También habrá niveles que </w:t>
       </w:r>
@@ -694,16 +847,25 @@
       </w:r>
     </w:p>
     <w:p>
+      <w:pPr>
+        <w:jc w:val="both"/>
+      </w:pPr>
       <w:r>
         <w:t xml:space="preserve">El objetivo de cada nivel es huir de los supuestos enemigos que nos persiguen, aunque no se verá explícitamente en el nivel que nos persigue alguien, simplemente se cuenta a modo informativo. </w:t>
       </w:r>
     </w:p>
     <w:p>
+      <w:pPr>
+        <w:jc w:val="both"/>
+      </w:pPr>
       <w:r>
         <w:t xml:space="preserve">Cuando se juegue el primer nivel, se incluirá un pequeño tutorial para explicar al jugador los controles y las mecánicas del juego, para que no haya lugar a dudas. </w:t>
       </w:r>
     </w:p>
     <w:p>
+      <w:pPr>
+        <w:jc w:val="both"/>
+      </w:pPr>
       <w:r>
         <w:t xml:space="preserve">En un principio, dentro de cada nivel no habrá ningún enemigo, </w:t>
       </w:r>
@@ -712,17 +874,41 @@
       </w:r>
     </w:p>
     <w:p>
+      <w:pPr>
+        <w:jc w:val="both"/>
+      </w:pPr>
       <w:r>
         <w:t xml:space="preserve">Cada nivel tendrá los mismos efectos de sonido, tanto para andar, saltar, superar un nivel, hablar con un NPC, desbloquear una puerta, accionar una palanca, coger un objeto, caerse al vacío, etc. A parte, se incorporará una música ambiental de fondo que ponga un poco más en situación dentro del juego. </w:t>
       </w:r>
     </w:p>
-    <w:p/>
-    <w:p>
-      <w:r>
+    <w:p>
+      <w:pPr>
+        <w:jc w:val="both"/>
+      </w:pPr>
+    </w:p>
+    <w:p>
+      <w:pPr>
+        <w:jc w:val="both"/>
+        <w:rPr>
+          <w:b/>
+          <w:bCs/>
+        </w:rPr>
+      </w:pPr>
+      <w:bookmarkStart w:id="3" w:name="_GoBack"/>
+      <w:r>
+        <w:rPr>
+          <w:b/>
+          <w:bCs/>
+        </w:rPr>
         <w:t xml:space="preserve">Progresión del juego: </w:t>
       </w:r>
     </w:p>
-    <w:p>
+    <w:bookmarkEnd w:id="3"/>
+    <w:p>
+      <w:pPr>
+        <w:jc w:val="both"/>
+      </w:pPr>
+      <w:commentRangeStart w:id="4"/>
       <w:r>
         <w:rPr>
           <w:noProof/>
@@ -745,7 +931,7 @@
                     </pic:cNvPicPr>
                   </pic:nvPicPr>
                   <pic:blipFill>
-                    <a:blip r:embed="rId4" cstate="print">
+                    <a:blip r:embed="rId7" cstate="print">
                       <a:extLst>
                         <a:ext uri="{28A0092B-C50C-407E-A947-70E740481C1C}">
                           <a14:useLocalDpi xmlns:a14="http://schemas.microsoft.com/office/drawing/2010/main" val="0"/>
@@ -776,27 +962,77 @@
           </wp:inline>
         </w:drawing>
       </w:r>
-    </w:p>
-    <w:p>
+      <w:commentRangeEnd w:id="4"/>
+      <w:r>
+        <w:rPr>
+          <w:rStyle w:val="Refdecomentario"/>
+        </w:rPr>
+        <w:commentReference w:id="4"/>
+      </w:r>
+    </w:p>
+    <w:p>
+      <w:pPr>
+        <w:jc w:val="both"/>
+      </w:pPr>
       <w:r>
         <w:t xml:space="preserve">El juego tiene una progresión mayormente lineal, con algún módulo alternativo para algún caso concreto dentro del progreso del juego. A través del menú principal, se puede cerrar el juego, aunque siendo un juego de navegador, también se puede cerrar el juego quitando la pestaña del navegador. Una vez entramos en la pantalla de la selección de nivel, podemos elegir volver atrás al menú, o elegir el nivel que queramos jugar, dentro de todos los que tengamos disponibles. Una vez dentro del nivel, podemos pausar el juego, por si queremos cambiar la configuración de la partida, ya sea el sonido o los controles. </w:t>
       </w:r>
     </w:p>
     <w:p>
+      <w:pPr>
+        <w:jc w:val="both"/>
+      </w:pPr>
       <w:r>
         <w:t xml:space="preserve">A través de este menú se puede volver a la pantalla de selector de niveles, por si nos hemos equivocado a la hora de elegir un nivel. Una vez que hemos acabado el nivel, volvemos automáticamente al selector de niveles, y veremos que el nivel siguiente se nos ha desbloqueado, siempre y cuando el nivel que hayamos superado sea el último de la lista de disponibles. </w:t>
       </w:r>
     </w:p>
-    <w:p/>
-    <w:p>
-      <w:r>
+    <w:p>
+      <w:pPr>
+        <w:jc w:val="both"/>
+      </w:pPr>
+    </w:p>
+    <w:p>
+      <w:pPr>
+        <w:jc w:val="both"/>
+        <w:rPr>
+          <w:b/>
+          <w:bCs/>
+        </w:rPr>
+      </w:pPr>
+      <w:r>
+        <w:rPr>
+          <w:b/>
+          <w:bCs/>
+        </w:rPr>
         <w:lastRenderedPageBreak/>
         <w:t xml:space="preserve">Personajes: </w:t>
       </w:r>
     </w:p>
     <w:p>
-      <w:r>
-        <w:t xml:space="preserve">Erin Jameson: Nuestra protagonista. Nació en uno de los barrios más pobres de Nueva Orleans, y vivía con su madrastra. Su padre falleció siendo ella pequeña, y de su madre biológica no se sabe nada. Una intrépida ornitóloga, amante de los atardeceres al aire libre y del campo. Dedica su vida al cuidado de las aves: Posee dos reservas naturales donde cuida a las aves en peligro de extinción, y a aquellas que no tengan hogar o estén enfermas. Ganó mucho dinero gracias a un libro que escribió unos años atrás, que fue </w:t>
+      <w:pPr>
+        <w:jc w:val="both"/>
+      </w:pPr>
+      <w:r>
+        <w:rPr>
+          <w:i/>
+          <w:iCs/>
+        </w:rPr>
+        <w:t>Erin Jameson:</w:t>
+      </w:r>
+      <w:r>
+        <w:t xml:space="preserve"> Nuestra protagonista. Nació en uno de los barrios más pobres de Nueva Orleans, </w:t>
+      </w:r>
+      <w:r>
+        <w:t>donde</w:t>
+      </w:r>
+      <w:r>
+        <w:t xml:space="preserve"> vivía con su madrastra. Su padre falleció siendo ella pequeña, y de su madre biológica no se sabe nada. Una intrépida ornitóloga, amante de los atardeceres al aire libre y del campo. Dedica su vida al cuidado de las aves: </w:t>
+      </w:r>
+      <w:r>
+        <w:t>p</w:t>
+      </w:r>
+      <w:r>
+        <w:t xml:space="preserve">osee dos reservas naturales donde cuida a las aves en peligro de extinción, y a aquellas que no tengan hogar o estén enfermas. Ganó mucho dinero gracias a un libro que escribió unos años atrás, que fue </w:t>
       </w:r>
       <w:proofErr w:type="spellStart"/>
       <w:proofErr w:type="gramStart"/>
@@ -805,118 +1041,269 @@
           <w:i/>
           <w:iCs/>
         </w:rPr>
-        <w:t>Bestseller</w:t>
+        <w:t>Best</w:t>
+      </w:r>
+      <w:r>
+        <w:rPr>
+          <w:i/>
+          <w:iCs/>
+        </w:rPr>
+        <w:t>-</w:t>
+      </w:r>
+      <w:r>
+        <w:rPr>
+          <w:i/>
+          <w:iCs/>
+        </w:rPr>
+        <w:t>seller</w:t>
       </w:r>
       <w:proofErr w:type="spellEnd"/>
       <w:proofErr w:type="gramEnd"/>
       <w:r>
-        <w:t xml:space="preserve">, con mas de 7 ediciones, sobre como estudiar e investigar cada uno de los tipos de aves rapaces que existen en el mundo. </w:t>
-      </w:r>
-    </w:p>
-    <w:p>
+        <w:t>, con m</w:t>
+      </w:r>
+      <w:r>
+        <w:t>ás</w:t>
+      </w:r>
+      <w:r>
+        <w:t xml:space="preserve"> de 7 ediciones, sobre c</w:t>
+      </w:r>
+      <w:r>
+        <w:t>ó</w:t>
+      </w:r>
+      <w:r>
+        <w:t xml:space="preserve">mo estudiar e investigar cada uno de los tipos de aves rapaces que existen en el mundo. </w:t>
+      </w:r>
+    </w:p>
+    <w:p>
+      <w:pPr>
+        <w:jc w:val="both"/>
+      </w:pPr>
       <w:r>
         <w:t xml:space="preserve">Desde que tiene uso de razón, ha sido consciente de que tenía un poder que lo hacia distinto del resto. Sin embargo, no fue hasta que tenía 12 años, cuando se dio cuenta de que podía controlarlo perfectamente, y cambiar entre su sombra y ella cuando quisiera. </w:t>
       </w:r>
     </w:p>
     <w:p>
-      <w:r>
-        <w:t>Un día descubrió que había una banda de mafiosos que se dedicaba al contrabando de aves exóticas. Esta noticia enfadó tanto a Erin que decidió poner fin a esto, pero no sabía donde se metía, y ahora tiene un problema con ellos, y debe huir de la ciudad, ayudándose de su poder especial.</w:t>
-      </w:r>
-    </w:p>
-    <w:p/>
-    <w:p>
-      <w:r>
+      <w:pPr>
+        <w:jc w:val="both"/>
+      </w:pPr>
+      <w:r>
+        <w:t>Un día descubrió que había una banda de mafiosos que se dedicaba al contrabando de aves exóticas. Esta noticia enfadó tanto a Erin que decidió poner fin a esto, pero no sabía d</w:t>
+      </w:r>
+      <w:r>
+        <w:t>ó</w:t>
+      </w:r>
+      <w:r>
+        <w:t>nde se metía, y ahora tiene un problema con ellos, y debe huir de la ciudad, ayudándose de su poder especial.</w:t>
+      </w:r>
+    </w:p>
+    <w:p>
+      <w:pPr>
+        <w:jc w:val="both"/>
+      </w:pPr>
+    </w:p>
+    <w:p>
+      <w:pPr>
+        <w:jc w:val="both"/>
+      </w:pPr>
+      <w:r>
+        <w:rPr>
+          <w:i/>
+          <w:iCs/>
+        </w:rPr>
         <w:t xml:space="preserve">William </w:t>
       </w:r>
       <w:proofErr w:type="spellStart"/>
       <w:r>
+        <w:rPr>
+          <w:i/>
+          <w:iCs/>
+        </w:rPr>
         <w:t>O’Callahan</w:t>
       </w:r>
       <w:proofErr w:type="spellEnd"/>
       <w:r>
-        <w:t xml:space="preserve">: El jefe de la banda de criminales que se dedican al contrabando de aves. Es una persona ambiciosa, egoísta, y sumamente inteligente. Nació en un barrio humilde de Belfast, donde creció y se </w:t>
+        <w:rPr>
+          <w:i/>
+          <w:iCs/>
+        </w:rPr>
+        <w:t>:</w:t>
+      </w:r>
+      <w:r>
+        <w:t xml:space="preserve"> El jefe de la banda de criminales que se dedican al contrabando de aves. Es una persona ambiciosa, egoísta, y sumamente inteligente. Nació en un barrio humilde de Belfast, donde creció y se cri</w:t>
+      </w:r>
+      <w:r>
+        <w:t>o</w:t>
+      </w:r>
+      <w:r>
+        <w:t>.</w:t>
+      </w:r>
+    </w:p>
+    <w:p>
+      <w:pPr>
+        <w:jc w:val="both"/>
+      </w:pPr>
+      <w:r>
+        <w:t>Estuvo trabajando con su padre durante muchos años en la destilería ilegal que tenía su familia. Desde pequeño, aprendió c</w:t>
+      </w:r>
+      <w:r>
+        <w:t>ó</w:t>
+      </w:r>
+      <w:r>
+        <w:t xml:space="preserve">mo ganarse la vida de manera ilegal, sin que llegaran siquiera a sospechar de él. </w:t>
+      </w:r>
+    </w:p>
+    <w:p>
+      <w:pPr>
+        <w:jc w:val="both"/>
+      </w:pPr>
+      <w:r>
+        <w:t>Le encantan los pajaritos extraños, pero más el dinero, as</w:t>
+      </w:r>
+      <w:r>
+        <w:t xml:space="preserve">í </w:t>
+      </w:r>
+      <w:r>
+        <w:t xml:space="preserve">que decidió huir de su pueblo y dedicarse a la cría y venta de aves. </w:t>
+      </w:r>
+    </w:p>
+    <w:p>
+      <w:pPr>
+        <w:jc w:val="both"/>
+      </w:pPr>
+      <w:r>
+        <w:t xml:space="preserve">Se mudó a </w:t>
+      </w:r>
+      <w:proofErr w:type="gramStart"/>
+      <w:r>
+        <w:t>EEUU</w:t>
+      </w:r>
+      <w:proofErr w:type="gramEnd"/>
+      <w:r>
+        <w:t xml:space="preserve"> con 27 años, allí conoció a un empresario que se dedicaba al contrabando de aves rapaces. Empezó a trabajar junto a él, hasta que vio que sus intereses no llegaban más allá de las águilas y los halcones, y decidió quitárselo de en medio. Ahora, él es el líder de la banda, y es respetado por todos sus súbditos. Se dedica al contrabando de todo tipo de especies de aves, siempre y cuando sean raras y valgan muchísimo dinero. </w:t>
+      </w:r>
+    </w:p>
+    <w:p>
+      <w:pPr>
+        <w:jc w:val="both"/>
+      </w:pPr>
+    </w:p>
+    <w:p>
+      <w:pPr>
+        <w:jc w:val="both"/>
+      </w:pPr>
+    </w:p>
+    <w:p>
+      <w:pPr>
+        <w:jc w:val="both"/>
+      </w:pPr>
+      <w:r>
+        <w:t xml:space="preserve">Este juego esta creado, producido y desarrollado por </w:t>
       </w:r>
       <w:proofErr w:type="spellStart"/>
       <w:r>
-        <w:t>crió</w:t>
+        <w:rPr>
+          <w:b/>
+          <w:bCs/>
+        </w:rPr>
+        <w:t>Rainbow</w:t>
       </w:r>
       <w:proofErr w:type="spellEnd"/>
       <w:r>
-        <w:t>.</w:t>
-      </w:r>
-    </w:p>
-    <w:p>
-      <w:r>
-        <w:t xml:space="preserve">Estuvo trabajando con su padre durante muchos años en la destilería ilegal que tenía su familia. Desde pequeño, aprendió como ganarse la vida de manera ilegal, sin que llegaran siquiera a sospechar de él. </w:t>
-      </w:r>
-    </w:p>
-    <w:p>
-      <w:r>
-        <w:t xml:space="preserve">Le encantan los pajaritos extraños, pero más el dinero, asique decidió huir de su pueblo y dedicarse a la cría y venta de aves. </w:t>
-      </w:r>
-    </w:p>
-    <w:p>
-      <w:r>
-        <w:t xml:space="preserve">Se mudó a </w:t>
-      </w:r>
-      <w:proofErr w:type="gramStart"/>
-      <w:r>
-        <w:t>EEUU</w:t>
-      </w:r>
-      <w:proofErr w:type="gramEnd"/>
-      <w:r>
-        <w:t xml:space="preserve"> con 27 años, allí conoció a un empresario que se dedicaba al contrabando de aves rapaces. Empezó a trabajar junto a él, hasta que vio que sus intereses no llegaban más allá de las águilas y los halcones, y decidió quitárselo de en medio. Ahora, él es el líder de la banda, y es respetado por todos sus súbditos. Se dedica al contrabando de todo tipo de especies de aves, siempre y cuando sean raras y valgan muchísimo dinero. </w:t>
-      </w:r>
-    </w:p>
-    <w:p/>
-    <w:p/>
-    <w:p>
-      <w:r>
-        <w:t xml:space="preserve">Este juego esta creado, producido y desarrollado por </w:t>
+        <w:rPr>
+          <w:b/>
+          <w:bCs/>
+        </w:rPr>
+        <w:t xml:space="preserve"> </w:t>
       </w:r>
       <w:proofErr w:type="spellStart"/>
       <w:r>
-        <w:t>Rainbow</w:t>
+        <w:rPr>
+          <w:b/>
+          <w:bCs/>
+        </w:rPr>
+        <w:t>Teapot</w:t>
       </w:r>
       <w:proofErr w:type="spellEnd"/>
       <w:r>
+        <w:rPr>
+          <w:b/>
+          <w:bCs/>
+        </w:rPr>
         <w:t xml:space="preserve"> </w:t>
       </w:r>
       <w:proofErr w:type="spellStart"/>
       <w:r>
-        <w:t>Teapot</w:t>
+        <w:rPr>
+          <w:b/>
+          <w:bCs/>
+        </w:rPr>
+        <w:t>Studios</w:t>
       </w:r>
       <w:proofErr w:type="spellEnd"/>
       <w:r>
-        <w:t xml:space="preserve"> </w:t>
-      </w:r>
-      <w:proofErr w:type="spellStart"/>
-      <w:r>
-        <w:t>Studios</w:t>
-      </w:r>
-      <w:proofErr w:type="spellEnd"/>
-      <w:r>
         <w:t xml:space="preserve">, cuyos miembros son: </w:t>
       </w:r>
     </w:p>
-    <w:p/>
-    <w:p/>
-    <w:p/>
-    <w:p/>
-    <w:p/>
-    <w:p>
+    <w:p>
+      <w:pPr>
+        <w:jc w:val="both"/>
+      </w:pPr>
+    </w:p>
+    <w:p>
+      <w:pPr>
+        <w:jc w:val="both"/>
+      </w:pPr>
+    </w:p>
+    <w:p>
+      <w:pPr>
+        <w:jc w:val="both"/>
+      </w:pPr>
+    </w:p>
+    <w:p>
+      <w:pPr>
+        <w:jc w:val="both"/>
+      </w:pPr>
+    </w:p>
+    <w:p>
+      <w:pPr>
+        <w:jc w:val="both"/>
+      </w:pPr>
+    </w:p>
+    <w:p>
+      <w:pPr>
+        <w:jc w:val="both"/>
+      </w:pPr>
       <w:r>
         <w:lastRenderedPageBreak/>
         <w:t>Todos los derechos reservados. Este documento está registrado y posee licencia privativa, nadie puede usarlo con fines comerciales, excepto el propio estudio, o terceros con permisos explícitos del mismo. 2019.</w:t>
       </w:r>
-      <w:bookmarkStart w:id="0" w:name="_GoBack"/>
-      <w:bookmarkEnd w:id="0"/>
-    </w:p>
-    <w:p/>
-    <w:p/>
-    <w:p/>
-    <w:p/>
-    <w:p/>
+    </w:p>
+    <w:p>
+      <w:pPr>
+        <w:jc w:val="both"/>
+      </w:pPr>
+    </w:p>
+    <w:p>
+      <w:pPr>
+        <w:jc w:val="both"/>
+      </w:pPr>
+    </w:p>
+    <w:p>
+      <w:pPr>
+        <w:jc w:val="both"/>
+      </w:pPr>
+    </w:p>
+    <w:p>
+      <w:pPr>
+        <w:jc w:val="both"/>
+      </w:pPr>
+    </w:p>
+    <w:p>
+      <w:pPr>
+        <w:jc w:val="both"/>
+      </w:pPr>
+    </w:p>
     <w:p/>
     <w:p/>
     <w:p/>
@@ -938,6 +1325,116 @@
     </w:sectPr>
   </w:body>
 </w:document>
+</file>
+
+<file path=word/comments.xml><?xml version="1.0" encoding="utf-8"?>
+<w:comments xmlns:wpc="http://schemas.microsoft.com/office/word/2010/wordprocessingCanvas" xmlns:cx="http://schemas.microsoft.com/office/drawing/2014/chartex" xmlns:cx1="http://schemas.microsoft.com/office/drawing/2015/9/8/chartex" xmlns:cx2="http://schemas.microsoft.com/office/drawing/2015/10/21/chartex" xmlns:cx3="http://schemas.microsoft.com/office/drawing/2016/5/9/chartex" xmlns:cx4="http://schemas.microsoft.com/office/drawing/2016/5/10/chartex" xmlns:cx5="http://schemas.microsoft.com/office/drawing/2016/5/11/chartex" xmlns:cx6="http://schemas.microsoft.com/office/drawing/2016/5/12/chartex" xmlns:cx7="http://schemas.microsoft.com/office/drawing/2016/5/13/chartex" xmlns:cx8="http://schemas.microsoft.com/office/drawing/2016/5/14/chartex" xmlns:mc="http://schemas.openxmlformats.org/markup-compatibility/2006" xmlns:aink="http://schemas.microsoft.com/office/drawing/2016/ink" xmlns:am3d="http://schemas.microsoft.com/office/drawing/2017/model3d" xmlns:o="urn:schemas-microsoft-com:office:office" xmlns:r="http://schemas.openxmlformats.org/officeDocument/2006/relationships" xmlns:m="http://schemas.openxmlformats.org/officeDocument/2006/math" xmlns:v="urn:schemas-microsoft-com:vml" xmlns:wp14="http://schemas.microsoft.com/office/word/2010/wordprocessingDrawing" xmlns:wp="http://schemas.openxmlformats.org/drawingml/2006/wordprocessingDrawing" xmlns:w10="urn:schemas-microsoft-com:office:word" xmlns:w="http://schemas.openxmlformats.org/wordprocessingml/2006/main" xmlns:w14="http://schemas.microsoft.com/office/word/2010/wordml" xmlns:w15="http://schemas.microsoft.com/office/word/2012/wordml" xmlns:w16cid="http://schemas.microsoft.com/office/word/2016/wordml/cid" xmlns:w16se="http://schemas.microsoft.com/office/word/2015/wordml/symex" xmlns:wpg="http://schemas.microsoft.com/office/word/2010/wordprocessingGroup" xmlns:wpi="http://schemas.microsoft.com/office/word/2010/wordprocessingInk" xmlns:wne="http://schemas.microsoft.com/office/word/2006/wordml" xmlns:wps="http://schemas.microsoft.com/office/word/2010/wordprocessingShape" mc:Ignorable="w14 w15 w16se w16cid wp14">
+  <w:comment w:id="0" w:author="Andrea Rodriguez Gonzalez" w:date="2019-09-20T15:49:00Z" w:initials="ARG">
+    <w:p>
+      <w:pPr>
+        <w:pStyle w:val="Textocomentario"/>
+      </w:pPr>
+      <w:r>
+        <w:rPr>
+          <w:rStyle w:val="Refdecomentario"/>
+        </w:rPr>
+        <w:annotationRef/>
+      </w:r>
+      <w:proofErr w:type="spellStart"/>
+      <w:r>
+        <w:t>Marvellous</w:t>
+      </w:r>
+      <w:proofErr w:type="spellEnd"/>
+    </w:p>
+  </w:comment>
+  <w:comment w:id="1" w:author="Andrea Rodriguez Gonzalez" w:date="2019-09-20T15:51:00Z" w:initials="ARG">
+    <w:p>
+      <w:pPr>
+        <w:pStyle w:val="Textocomentario"/>
+      </w:pPr>
+      <w:r>
+        <w:rPr>
+          <w:rStyle w:val="Refdecomentario"/>
+        </w:rPr>
+        <w:annotationRef/>
+      </w:r>
+      <w:r>
+        <w:t xml:space="preserve">Habría que añadir la posibilidad de jugar multijugador local pudiendo controlar al personaje con WASD y la sombra con las flechas (¿??) </w:t>
+      </w:r>
+    </w:p>
+  </w:comment>
+  <w:comment w:id="2" w:author="Andrea Rodriguez Gonzalez" w:date="2019-09-20T15:53:00Z" w:initials="ARG">
+    <w:p>
+      <w:pPr>
+        <w:pStyle w:val="Textocomentario"/>
+      </w:pPr>
+      <w:r>
+        <w:rPr>
+          <w:rStyle w:val="Refdecomentario"/>
+        </w:rPr>
+        <w:annotationRef/>
+      </w:r>
+      <w:r>
+        <w:t xml:space="preserve">Y la puntuación, </w:t>
+      </w:r>
+      <w:proofErr w:type="gramStart"/>
+      <w:r>
+        <w:t>no?</w:t>
+      </w:r>
+      <w:proofErr w:type="gramEnd"/>
+      <w:r>
+        <w:t xml:space="preserve"> </w:t>
+      </w:r>
+    </w:p>
+  </w:comment>
+  <w:comment w:id="4" w:author="Andrea Rodriguez Gonzalez" w:date="2019-09-20T15:57:00Z" w:initials="ARG">
+    <w:p>
+      <w:pPr>
+        <w:pStyle w:val="Textocomentario"/>
+      </w:pPr>
+      <w:r>
+        <w:rPr>
+          <w:rStyle w:val="Refdecomentario"/>
+        </w:rPr>
+        <w:annotationRef/>
+      </w:r>
+      <w:proofErr w:type="gramStart"/>
+      <w:r>
+        <w:t>Desde el menú de pausa no estaría bien poder acceder también al menú de opciones?</w:t>
+      </w:r>
+      <w:proofErr w:type="gramEnd"/>
+      <w:r>
+        <w:t xml:space="preserve"> </w:t>
+      </w:r>
+    </w:p>
+  </w:comment>
+</w:comments>
+</file>
+
+<file path=word/commentsExtended.xml><?xml version="1.0" encoding="utf-8"?>
+<w15:commentsEx xmlns:wpc="http://schemas.microsoft.com/office/word/2010/wordprocessingCanvas" xmlns:cx="http://schemas.microsoft.com/office/drawing/2014/chartex" xmlns:cx1="http://schemas.microsoft.com/office/drawing/2015/9/8/chartex" xmlns:cx2="http://schemas.microsoft.com/office/drawing/2015/10/21/chartex" xmlns:cx3="http://schemas.microsoft.com/office/drawing/2016/5/9/chartex" xmlns:cx4="http://schemas.microsoft.com/office/drawing/2016/5/10/chartex" xmlns:cx5="http://schemas.microsoft.com/office/drawing/2016/5/11/chartex" xmlns:cx6="http://schemas.microsoft.com/office/drawing/2016/5/12/chartex" xmlns:cx7="http://schemas.microsoft.com/office/drawing/2016/5/13/chartex" xmlns:cx8="http://schemas.microsoft.com/office/drawing/2016/5/14/chartex" xmlns:mc="http://schemas.openxmlformats.org/markup-compatibility/2006" xmlns:aink="http://schemas.microsoft.com/office/drawing/2016/ink" xmlns:am3d="http://schemas.microsoft.com/office/drawing/2017/model3d" xmlns:o="urn:schemas-microsoft-com:office:office" xmlns:r="http://schemas.openxmlformats.org/officeDocument/2006/relationships" xmlns:m="http://schemas.openxmlformats.org/officeDocument/2006/math" xmlns:v="urn:schemas-microsoft-com:vml" xmlns:wp14="http://schemas.microsoft.com/office/word/2010/wordprocessingDrawing" xmlns:wp="http://schemas.openxmlformats.org/drawingml/2006/wordprocessingDrawing" xmlns:w10="urn:schemas-microsoft-com:office:word" xmlns:w="http://schemas.openxmlformats.org/wordprocessingml/2006/main" xmlns:w14="http://schemas.microsoft.com/office/word/2010/wordml" xmlns:w15="http://schemas.microsoft.com/office/word/2012/wordml" xmlns:w16cid="http://schemas.microsoft.com/office/word/2016/wordml/cid" xmlns:w16se="http://schemas.microsoft.com/office/word/2015/wordml/symex" xmlns:wpg="http://schemas.microsoft.com/office/word/2010/wordprocessingGroup" xmlns:wpi="http://schemas.microsoft.com/office/word/2010/wordprocessingInk" xmlns:wne="http://schemas.microsoft.com/office/word/2006/wordml" xmlns:wps="http://schemas.microsoft.com/office/word/2010/wordprocessingShape" mc:Ignorable="w14 w15 w16se w16cid wp14">
+  <w15:commentEx w15:paraId="73A12061" w15:done="0"/>
+  <w15:commentEx w15:paraId="0CDB4D2E" w15:done="0"/>
+  <w15:commentEx w15:paraId="4FF0A4B5" w15:done="0"/>
+  <w15:commentEx w15:paraId="7E6E265C" w15:done="0"/>
+</w15:commentsEx>
+</file>
+
+<file path=word/commentsIds.xml><?xml version="1.0" encoding="utf-8"?>
+<w16cid:commentsIds xmlns:wpc="http://schemas.microsoft.com/office/word/2010/wordprocessingCanvas" xmlns:cx="http://schemas.microsoft.com/office/drawing/2014/chartex" xmlns:cx1="http://schemas.microsoft.com/office/drawing/2015/9/8/chartex" xmlns:cx2="http://schemas.microsoft.com/office/drawing/2015/10/21/chartex" xmlns:cx3="http://schemas.microsoft.com/office/drawing/2016/5/9/chartex" xmlns:cx4="http://schemas.microsoft.com/office/drawing/2016/5/10/chartex" xmlns:cx5="http://schemas.microsoft.com/office/drawing/2016/5/11/chartex" xmlns:cx6="http://schemas.microsoft.com/office/drawing/2016/5/12/chartex" xmlns:cx7="http://schemas.microsoft.com/office/drawing/2016/5/13/chartex" xmlns:cx8="http://schemas.microsoft.com/office/drawing/2016/5/14/chartex" xmlns:mc="http://schemas.openxmlformats.org/markup-compatibility/2006" xmlns:aink="http://schemas.microsoft.com/office/drawing/2016/ink" xmlns:am3d="http://schemas.microsoft.com/office/drawing/2017/model3d" xmlns:o="urn:schemas-microsoft-com:office:office" xmlns:r="http://schemas.openxmlformats.org/officeDocument/2006/relationships" xmlns:m="http://schemas.openxmlformats.org/officeDocument/2006/math" xmlns:v="urn:schemas-microsoft-com:vml" xmlns:wp14="http://schemas.microsoft.com/office/word/2010/wordprocessingDrawing" xmlns:wp="http://schemas.openxmlformats.org/drawingml/2006/wordprocessingDrawing" xmlns:w10="urn:schemas-microsoft-com:office:word" xmlns:w="http://schemas.openxmlformats.org/wordprocessingml/2006/main" xmlns:w14="http://schemas.microsoft.com/office/word/2010/wordml" xmlns:w15="http://schemas.microsoft.com/office/word/2012/wordml" xmlns:w16cid="http://schemas.microsoft.com/office/word/2016/wordml/cid" xmlns:w16se="http://schemas.microsoft.com/office/word/2015/wordml/symex" xmlns:wpg="http://schemas.microsoft.com/office/word/2010/wordprocessingGroup" xmlns:wpi="http://schemas.microsoft.com/office/word/2010/wordprocessingInk" xmlns:wne="http://schemas.microsoft.com/office/word/2006/wordml" xmlns:wps="http://schemas.microsoft.com/office/word/2010/wordprocessingShape" mc:Ignorable="w14 w15 w16se w16cid wp14">
+  <w16cid:commentId w16cid:paraId="73A12061" w16cid:durableId="212F737F"/>
+  <w16cid:commentId w16cid:paraId="0CDB4D2E" w16cid:durableId="212F741E"/>
+  <w16cid:commentId w16cid:paraId="4FF0A4B5" w16cid:durableId="212F747A"/>
+  <w16cid:commentId w16cid:paraId="7E6E265C" w16cid:durableId="212F7567"/>
+</w16cid:commentsIds>
+</file>
+
+<file path=word/people.xml><?xml version="1.0" encoding="utf-8"?>
+<w15:people xmlns:wpc="http://schemas.microsoft.com/office/word/2010/wordprocessingCanvas" xmlns:cx="http://schemas.microsoft.com/office/drawing/2014/chartex" xmlns:cx1="http://schemas.microsoft.com/office/drawing/2015/9/8/chartex" xmlns:cx2="http://schemas.microsoft.com/office/drawing/2015/10/21/chartex" xmlns:cx3="http://schemas.microsoft.com/office/drawing/2016/5/9/chartex" xmlns:cx4="http://schemas.microsoft.com/office/drawing/2016/5/10/chartex" xmlns:cx5="http://schemas.microsoft.com/office/drawing/2016/5/11/chartex" xmlns:cx6="http://schemas.microsoft.com/office/drawing/2016/5/12/chartex" xmlns:cx7="http://schemas.microsoft.com/office/drawing/2016/5/13/chartex" xmlns:cx8="http://schemas.microsoft.com/office/drawing/2016/5/14/chartex" xmlns:mc="http://schemas.openxmlformats.org/markup-compatibility/2006" xmlns:aink="http://schemas.microsoft.com/office/drawing/2016/ink" xmlns:am3d="http://schemas.microsoft.com/office/drawing/2017/model3d" xmlns:o="urn:schemas-microsoft-com:office:office" xmlns:r="http://schemas.openxmlformats.org/officeDocument/2006/relationships" xmlns:m="http://schemas.openxmlformats.org/officeDocument/2006/math" xmlns:v="urn:schemas-microsoft-com:vml" xmlns:wp14="http://schemas.microsoft.com/office/word/2010/wordprocessingDrawing" xmlns:wp="http://schemas.openxmlformats.org/drawingml/2006/wordprocessingDrawing" xmlns:w10="urn:schemas-microsoft-com:office:word" xmlns:w="http://schemas.openxmlformats.org/wordprocessingml/2006/main" xmlns:w14="http://schemas.microsoft.com/office/word/2010/wordml" xmlns:w15="http://schemas.microsoft.com/office/word/2012/wordml" xmlns:w16cid="http://schemas.microsoft.com/office/word/2016/wordml/cid" xmlns:w16se="http://schemas.microsoft.com/office/word/2015/wordml/symex" xmlns:wpg="http://schemas.microsoft.com/office/word/2010/wordprocessingGroup" xmlns:wpi="http://schemas.microsoft.com/office/word/2010/wordprocessingInk" xmlns:wne="http://schemas.microsoft.com/office/word/2006/wordml" xmlns:wps="http://schemas.microsoft.com/office/word/2010/wordprocessingShape" mc:Ignorable="w14 w15 w16se w16cid wp14">
+  <w15:person w15:author="Andrea Rodriguez Gonzalez">
+    <w15:presenceInfo w15:providerId="AD" w15:userId="S::a.rodriguezgo.2016@alumnos.urjc.es::98952c9a-3988-40e0-bab1-eef4d280c31c"/>
+  </w15:person>
+</w15:people>
 </file>
 
 <file path=word/styles.xml><?xml version="1.0" encoding="utf-8"?>
@@ -1386,6 +1883,104 @@
       </w:tblBorders>
     </w:tblPr>
   </w:style>
+  <w:style w:type="character" w:styleId="Refdecomentario">
+    <w:name w:val="annotation reference"/>
+    <w:basedOn w:val="Fuentedeprrafopredeter"/>
+    <w:uiPriority w:val="99"/>
+    <w:semiHidden/>
+    <w:unhideWhenUsed/>
+    <w:rsid w:val="002F4209"/>
+    <w:rPr>
+      <w:sz w:val="16"/>
+      <w:szCs w:val="16"/>
+    </w:rPr>
+  </w:style>
+  <w:style w:type="paragraph" w:styleId="Textocomentario">
+    <w:name w:val="annotation text"/>
+    <w:basedOn w:val="Normal"/>
+    <w:link w:val="TextocomentarioCar"/>
+    <w:uiPriority w:val="99"/>
+    <w:semiHidden/>
+    <w:unhideWhenUsed/>
+    <w:rsid w:val="002F4209"/>
+    <w:pPr>
+      <w:spacing w:line="240" w:lineRule="auto"/>
+    </w:pPr>
+    <w:rPr>
+      <w:sz w:val="20"/>
+      <w:szCs w:val="20"/>
+    </w:rPr>
+  </w:style>
+  <w:style w:type="character" w:customStyle="1" w:styleId="TextocomentarioCar">
+    <w:name w:val="Texto comentario Car"/>
+    <w:basedOn w:val="Fuentedeprrafopredeter"/>
+    <w:link w:val="Textocomentario"/>
+    <w:uiPriority w:val="99"/>
+    <w:semiHidden/>
+    <w:rsid w:val="002F4209"/>
+    <w:rPr>
+      <w:sz w:val="20"/>
+      <w:szCs w:val="20"/>
+    </w:rPr>
+  </w:style>
+  <w:style w:type="paragraph" w:styleId="Asuntodelcomentario">
+    <w:name w:val="annotation subject"/>
+    <w:basedOn w:val="Textocomentario"/>
+    <w:next w:val="Textocomentario"/>
+    <w:link w:val="AsuntodelcomentarioCar"/>
+    <w:uiPriority w:val="99"/>
+    <w:semiHidden/>
+    <w:unhideWhenUsed/>
+    <w:rsid w:val="002F4209"/>
+    <w:rPr>
+      <w:b/>
+      <w:bCs/>
+    </w:rPr>
+  </w:style>
+  <w:style w:type="character" w:customStyle="1" w:styleId="AsuntodelcomentarioCar">
+    <w:name w:val="Asunto del comentario Car"/>
+    <w:basedOn w:val="TextocomentarioCar"/>
+    <w:link w:val="Asuntodelcomentario"/>
+    <w:uiPriority w:val="99"/>
+    <w:semiHidden/>
+    <w:rsid w:val="002F4209"/>
+    <w:rPr>
+      <w:b/>
+      <w:bCs/>
+      <w:sz w:val="20"/>
+      <w:szCs w:val="20"/>
+    </w:rPr>
+  </w:style>
+  <w:style w:type="paragraph" w:styleId="Textodeglobo">
+    <w:name w:val="Balloon Text"/>
+    <w:basedOn w:val="Normal"/>
+    <w:link w:val="TextodegloboCar"/>
+    <w:uiPriority w:val="99"/>
+    <w:semiHidden/>
+    <w:unhideWhenUsed/>
+    <w:rsid w:val="002F4209"/>
+    <w:pPr>
+      <w:spacing w:after="0" w:line="240" w:lineRule="auto"/>
+    </w:pPr>
+    <w:rPr>
+      <w:rFonts w:ascii="Segoe UI" w:hAnsi="Segoe UI" w:cs="Segoe UI"/>
+      <w:sz w:val="18"/>
+      <w:szCs w:val="18"/>
+    </w:rPr>
+  </w:style>
+  <w:style w:type="character" w:customStyle="1" w:styleId="TextodegloboCar">
+    <w:name w:val="Texto de globo Car"/>
+    <w:basedOn w:val="Fuentedeprrafopredeter"/>
+    <w:link w:val="Textodeglobo"/>
+    <w:uiPriority w:val="99"/>
+    <w:semiHidden/>
+    <w:rsid w:val="002F4209"/>
+    <w:rPr>
+      <w:rFonts w:ascii="Segoe UI" w:hAnsi="Segoe UI" w:cs="Segoe UI"/>
+      <w:sz w:val="18"/>
+      <w:szCs w:val="18"/>
+    </w:rPr>
+  </w:style>
 </w:styles>
 </file>
 
